--- a/module2_-_rmd1.docx
+++ b/module2_-_rmd1.docx
@@ -92,15 +92,6 @@
       <w:pPr>
         <w:pStyle w:val="SourceCode"/>
       </w:pPr>
-      <w:r>
-        <w:rPr>
-          <w:rStyle w:val="VerbatimChar"/>
-        </w:rPr>
-        <w:t xml:space="preserve"/>
-      </w:r>
-      <w:r>
-        <w:br w:type="textWrapping"/>
-      </w:r>
       <w:r>
         <w:rPr>
           <w:rStyle w:val="VerbatimChar"/>
@@ -278,6 +269,248 @@
         <w:t xml:space="preserve">parameter was added to the code chunk to prevent printing of the R code that generated the plot.</w:t>
       </w:r>
     </w:p>
+    <w:p>
+      <w:pPr>
+        <w:pStyle w:val="Heading3"/>
+      </w:pPr>
+      <w:bookmarkStart w:id="25" w:name="insert-tables"/>
+      <w:bookmarkEnd w:id="25"/>
+      <w:r>
+        <w:t xml:space="preserve">insert tables</w:t>
+      </w:r>
+    </w:p>
+    <w:p>
+      <w:pPr>
+        <w:pStyle w:val="SourceCode"/>
+      </w:pPr>
+      <w:r>
+        <w:rPr>
+          <w:rStyle w:val="NormalTok"/>
+        </w:rPr>
+        <w:t xml:space="preserve">knitr</w:t>
+      </w:r>
+      <w:r>
+        <w:rPr>
+          <w:rStyle w:val="OperatorTok"/>
+        </w:rPr>
+        <w:t xml:space="preserve">::</w:t>
+      </w:r>
+      <w:r>
+        <w:rPr>
+          <w:rStyle w:val="KeywordTok"/>
+        </w:rPr>
+        <w:t xml:space="preserve">kable</w:t>
+      </w:r>
+      <w:r>
+        <w:rPr>
+          <w:rStyle w:val="NormalTok"/>
+        </w:rPr>
+        <w:t xml:space="preserve">(</w:t>
+      </w:r>
+      <w:r>
+        <w:rPr>
+          <w:rStyle w:val="KeywordTok"/>
+        </w:rPr>
+        <w:t xml:space="preserve">head</w:t>
+      </w:r>
+      <w:r>
+        <w:rPr>
+          <w:rStyle w:val="NormalTok"/>
+        </w:rPr>
+        <w:t xml:space="preserve">(cars))</w:t>
+      </w:r>
+    </w:p>
+    <w:tbl>
+      <w:tblPr>
+        <w:tblStyle w:val="TableNormal"/>
+        <w:tblW w:type="pct" w:w="0.0"/>
+        <w:tblLook w:firstRow="1"/>
+      </w:tblPr>
+      <w:tblGrid/>
+      <w:tr>
+        <w:trPr>
+          <w:cnfStyle w:firstRow="1"/>
+        </w:trPr>
+        <w:tc>
+          <w:tcPr>
+            <w:tcBorders>
+              <w:bottom w:val="single"/>
+            </w:tcBorders>
+            <w:vAlign w:val="bottom"/>
+          </w:tcPr>
+          <w:p>
+            <w:pPr>
+              <w:pStyle w:val="Compact"/>
+              <w:jc w:val="right"/>
+            </w:pPr>
+            <w:r>
+              <w:t xml:space="preserve">speed</w:t>
+            </w:r>
+          </w:p>
+        </w:tc>
+        <w:tc>
+          <w:tcPr>
+            <w:tcBorders>
+              <w:bottom w:val="single"/>
+            </w:tcBorders>
+            <w:vAlign w:val="bottom"/>
+          </w:tcPr>
+          <w:p>
+            <w:pPr>
+              <w:pStyle w:val="Compact"/>
+              <w:jc w:val="right"/>
+            </w:pPr>
+            <w:r>
+              <w:t xml:space="preserve">dist</w:t>
+            </w:r>
+          </w:p>
+        </w:tc>
+      </w:tr>
+      <w:tr>
+        <w:tc>
+          <w:p>
+            <w:pPr>
+              <w:pStyle w:val="Compact"/>
+              <w:jc w:val="right"/>
+            </w:pPr>
+            <w:r>
+              <w:t xml:space="preserve">4</w:t>
+            </w:r>
+          </w:p>
+        </w:tc>
+        <w:tc>
+          <w:p>
+            <w:pPr>
+              <w:pStyle w:val="Compact"/>
+              <w:jc w:val="right"/>
+            </w:pPr>
+            <w:r>
+              <w:t xml:space="preserve">2</w:t>
+            </w:r>
+          </w:p>
+        </w:tc>
+      </w:tr>
+      <w:tr>
+        <w:tc>
+          <w:p>
+            <w:pPr>
+              <w:pStyle w:val="Compact"/>
+              <w:jc w:val="right"/>
+            </w:pPr>
+            <w:r>
+              <w:t xml:space="preserve">4</w:t>
+            </w:r>
+          </w:p>
+        </w:tc>
+        <w:tc>
+          <w:p>
+            <w:pPr>
+              <w:pStyle w:val="Compact"/>
+              <w:jc w:val="right"/>
+            </w:pPr>
+            <w:r>
+              <w:t xml:space="preserve">10</w:t>
+            </w:r>
+          </w:p>
+        </w:tc>
+      </w:tr>
+      <w:tr>
+        <w:tc>
+          <w:p>
+            <w:pPr>
+              <w:pStyle w:val="Compact"/>
+              <w:jc w:val="right"/>
+            </w:pPr>
+            <w:r>
+              <w:t xml:space="preserve">7</w:t>
+            </w:r>
+          </w:p>
+        </w:tc>
+        <w:tc>
+          <w:p>
+            <w:pPr>
+              <w:pStyle w:val="Compact"/>
+              <w:jc w:val="right"/>
+            </w:pPr>
+            <w:r>
+              <w:t xml:space="preserve">4</w:t>
+            </w:r>
+          </w:p>
+        </w:tc>
+      </w:tr>
+      <w:tr>
+        <w:tc>
+          <w:p>
+            <w:pPr>
+              <w:pStyle w:val="Compact"/>
+              <w:jc w:val="right"/>
+            </w:pPr>
+            <w:r>
+              <w:t xml:space="preserve">7</w:t>
+            </w:r>
+          </w:p>
+        </w:tc>
+        <w:tc>
+          <w:p>
+            <w:pPr>
+              <w:pStyle w:val="Compact"/>
+              <w:jc w:val="right"/>
+            </w:pPr>
+            <w:r>
+              <w:t xml:space="preserve">22</w:t>
+            </w:r>
+          </w:p>
+        </w:tc>
+      </w:tr>
+      <w:tr>
+        <w:tc>
+          <w:p>
+            <w:pPr>
+              <w:pStyle w:val="Compact"/>
+              <w:jc w:val="right"/>
+            </w:pPr>
+            <w:r>
+              <w:t xml:space="preserve">8</w:t>
+            </w:r>
+          </w:p>
+        </w:tc>
+        <w:tc>
+          <w:p>
+            <w:pPr>
+              <w:pStyle w:val="Compact"/>
+              <w:jc w:val="right"/>
+            </w:pPr>
+            <w:r>
+              <w:t xml:space="preserve">16</w:t>
+            </w:r>
+          </w:p>
+        </w:tc>
+      </w:tr>
+      <w:tr>
+        <w:tc>
+          <w:p>
+            <w:pPr>
+              <w:pStyle w:val="Compact"/>
+              <w:jc w:val="right"/>
+            </w:pPr>
+            <w:r>
+              <w:t xml:space="preserve">9</w:t>
+            </w:r>
+          </w:p>
+        </w:tc>
+        <w:tc>
+          <w:p>
+            <w:pPr>
+              <w:pStyle w:val="Compact"/>
+              <w:jc w:val="right"/>
+            </w:pPr>
+            <w:r>
+              <w:t xml:space="preserve">10</w:t>
+            </w:r>
+          </w:p>
+        </w:tc>
+      </w:tr>
+    </w:tbl>
     <w:sectPr/>
   </w:body>
 </w:document>
@@ -386,7 +619,7 @@
     </w:lvl>
   </w:abstractNum>
   <w:abstractNum w:abstractNumId="990">
-    <w:nsid w:val="d409aa11"/>
+    <w:nsid w:val="798275db"/>
     <w:multiLevelType w:val="multilevel"/>
     <w:lvl w:ilvl="0">
       <w:numFmt w:val="bullet"/>

--- a/module2_-_rmd1.docx
+++ b/module2_-_rmd1.docx
@@ -317,7 +317,39 @@
         <w:rPr>
           <w:rStyle w:val="NormalTok"/>
         </w:rPr>
-        <w:t xml:space="preserve">(cars))</w:t>
+        <w:t xml:space="preserve">(cars), </w:t>
+      </w:r>
+      <w:r>
+        <w:rPr>
+          <w:rStyle w:val="DataTypeTok"/>
+        </w:rPr>
+        <w:t xml:space="preserve">caption =</w:t>
+      </w:r>
+      <w:r>
+        <w:rPr>
+          <w:rStyle w:val="NormalTok"/>
+        </w:rPr>
+        <w:t xml:space="preserve"> </w:t>
+      </w:r>
+      <w:r>
+        <w:rPr>
+          <w:rStyle w:val="StringTok"/>
+        </w:rPr>
+        <w:t xml:space="preserve">"Top 6 rows of the dataset cars"</w:t>
+      </w:r>
+      <w:r>
+        <w:rPr>
+          <w:rStyle w:val="NormalTok"/>
+        </w:rPr>
+        <w:t xml:space="preserve">)</w:t>
+      </w:r>
+    </w:p>
+    <w:p>
+      <w:pPr>
+        <w:pStyle w:val="TableCaption"/>
+      </w:pPr>
+      <w:r>
+        <w:t xml:space="preserve">Top 6 rows of the dataset cars</w:t>
       </w:r>
     </w:p>
     <w:tbl>
@@ -325,6 +357,7 @@
         <w:tblStyle w:val="TableNormal"/>
         <w:tblW w:type="pct" w:w="0.0"/>
         <w:tblLook w:firstRow="1"/>
+        <w:tblCaption w:val="Top 6 rows of the dataset cars"/>
       </w:tblPr>
       <w:tblGrid/>
       <w:tr>
@@ -511,6 +544,293 @@
         </w:tc>
       </w:tr>
     </w:tbl>
+    <w:p>
+      <w:pPr>
+        <w:pStyle w:val="Heading3"/>
+      </w:pPr>
+      <w:bookmarkStart w:id="26" w:name="insert-images"/>
+      <w:bookmarkEnd w:id="26"/>
+      <w:r>
+        <w:t xml:space="preserve">insert images</w:t>
+      </w:r>
+    </w:p>
+    <w:p>
+      <w:pPr>
+        <w:pStyle w:val="FirstParagraph"/>
+      </w:pPr>
+      <w:r>
+        <w:t xml:space="preserve">here is an image inserted</w:t>
+      </w:r>
+    </w:p>
+    <w:p>
+      <w:pPr>
+        <w:pStyle w:val="FigureWithCaption"/>
+      </w:pPr>
+      <w:r>
+        <w:drawing>
+          <wp:inline>
+            <wp:extent cx="1776138" cy="1733051"/>
+            <wp:effectExtent b="0" l="0" r="0" t="0"/>
+            <wp:docPr descr="sunstar" title="" id="1" name="Picture"/>
+            <a:graphic>
+              <a:graphicData uri="http://schemas.openxmlformats.org/drawingml/2006/picture">
+                <pic:pic>
+                  <pic:nvPicPr>
+                    <pic:cNvPr descr="sunstar/sunstar.png" id="0" name="Picture"/>
+                    <pic:cNvPicPr>
+                      <a:picLocks noChangeArrowheads="1" noChangeAspect="1"/>
+                    </pic:cNvPicPr>
+                  </pic:nvPicPr>
+                  <pic:blipFill>
+                    <a:blip r:embed="rId27"/>
+                    <a:stretch>
+                      <a:fillRect/>
+                    </a:stretch>
+                  </pic:blipFill>
+                  <pic:spPr bwMode="auto">
+                    <a:xfrm>
+                      <a:off x="0" y="0"/>
+                      <a:ext cx="1776138" cy="1733051"/>
+                    </a:xfrm>
+                    <a:prstGeom prst="rect">
+                      <a:avLst/>
+                    </a:prstGeom>
+                    <a:noFill/>
+                    <a:ln w="9525">
+                      <a:noFill/>
+                      <a:headEnd/>
+                      <a:tailEnd/>
+                    </a:ln>
+                  </pic:spPr>
+                </pic:pic>
+              </a:graphicData>
+            </a:graphic>
+          </wp:inline>
+        </w:drawing>
+      </w:r>
+    </w:p>
+    <w:p>
+      <w:pPr>
+        <w:pStyle w:val="ImageCaption"/>
+      </w:pPr>
+      <w:r>
+        <w:t xml:space="preserve">sunstar</w:t>
+      </w:r>
+    </w:p>
+    <w:p>
+      <w:pPr>
+        <w:pStyle w:val="BodyText"/>
+      </w:pPr>
+      <w:r>
+        <w:t xml:space="preserve">here’s a logo inserted</w:t>
+      </w:r>
+    </w:p>
+    <w:p>
+      <w:pPr>
+        <w:pStyle w:val="FigureWithCaption"/>
+      </w:pPr>
+      <w:r>
+        <w:drawing>
+          <wp:inline>
+            <wp:extent cx="3810000" cy="2540000"/>
+            <wp:effectExtent b="0" l="0" r="0" t="0"/>
+            <wp:docPr descr="r logo" title="" id="1" name="Picture"/>
+            <a:graphic>
+              <a:graphicData uri="http://schemas.openxmlformats.org/drawingml/2006/picture">
+                <pic:pic>
+                  <pic:nvPicPr>
+                    <pic:cNvPr descr="https://www.r-project.org/logo/Rlogo.svg" id="0" name="Picture"/>
+                    <pic:cNvPicPr>
+                      <a:picLocks noChangeArrowheads="1" noChangeAspect="1"/>
+                    </pic:cNvPicPr>
+                  </pic:nvPicPr>
+                  <pic:blipFill>
+                    <a:blip r:embed="rId30"/>
+                    <a:stretch>
+                      <a:fillRect/>
+                    </a:stretch>
+                  </pic:blipFill>
+                  <pic:spPr bwMode="auto">
+                    <a:xfrm>
+                      <a:off x="0" y="0"/>
+                      <a:ext cx="3810000" cy="2540000"/>
+                    </a:xfrm>
+                    <a:prstGeom prst="rect">
+                      <a:avLst/>
+                    </a:prstGeom>
+                    <a:noFill/>
+                    <a:ln w="9525">
+                      <a:noFill/>
+                      <a:headEnd/>
+                      <a:tailEnd/>
+                    </a:ln>
+                  </pic:spPr>
+                </pic:pic>
+              </a:graphicData>
+            </a:graphic>
+          </wp:inline>
+        </w:drawing>
+      </w:r>
+    </w:p>
+    <w:p>
+      <w:pPr>
+        <w:pStyle w:val="ImageCaption"/>
+      </w:pPr>
+      <w:r>
+        <w:t xml:space="preserve">r logo</w:t>
+      </w:r>
+    </w:p>
+    <w:p>
+      <w:pPr>
+        <w:pStyle w:val="BodyText"/>
+      </w:pPr>
+      <w:r>
+        <w:drawing>
+          <wp:inline>
+            <wp:extent cx="3810000" cy="2540000"/>
+            <wp:effectExtent b="0" l="0" r="0" t="0"/>
+            <wp:docPr descr="video" title="" id="1" name="Picture"/>
+            <a:graphic>
+              <a:graphicData uri="http://schemas.openxmlformats.org/drawingml/2006/picture">
+                <pic:pic>
+                  <pic:nvPicPr>
+                    <pic:cNvPr descr="sunstar/sunstar.mp4" id="0" name="Picture"/>
+                    <pic:cNvPicPr>
+                      <a:picLocks noChangeArrowheads="1" noChangeAspect="1"/>
+                    </pic:cNvPicPr>
+                  </pic:nvPicPr>
+                  <pic:blipFill>
+                    <a:blip r:embed="rId31"/>
+                    <a:stretch>
+                      <a:fillRect/>
+                    </a:stretch>
+                  </pic:blipFill>
+                  <pic:spPr bwMode="auto">
+                    <a:xfrm>
+                      <a:off x="0" y="0"/>
+                      <a:ext cx="3810000" cy="2540000"/>
+                    </a:xfrm>
+                    <a:prstGeom prst="rect">
+                      <a:avLst/>
+                    </a:prstGeom>
+                    <a:noFill/>
+                    <a:ln w="9525">
+                      <a:noFill/>
+                      <a:headEnd/>
+                      <a:tailEnd/>
+                    </a:ln>
+                  </pic:spPr>
+                </pic:pic>
+              </a:graphicData>
+            </a:graphic>
+          </wp:inline>
+        </w:drawing>
+      </w:r>
+      <w:r>
+        <w:t xml:space="preserve"> </w:t>
+      </w:r>
+      <w:r>
+        <w:drawing>
+          <wp:inline>
+            <wp:extent cx="3810000" cy="3810000"/>
+            <wp:effectExtent b="0" l="0" r="0" t="0"/>
+            <wp:docPr descr="gif" title="" id="1" name="Picture"/>
+            <a:graphic>
+              <a:graphicData uri="http://schemas.openxmlformats.org/drawingml/2006/picture">
+                <pic:pic>
+                  <pic:nvPicPr>
+                    <pic:cNvPr descr="sunstar/sunstar.gif" id="0" name="Picture"/>
+                    <pic:cNvPicPr>
+                      <a:picLocks noChangeArrowheads="1" noChangeAspect="1"/>
+                    </pic:cNvPicPr>
+                  </pic:nvPicPr>
+                  <pic:blipFill>
+                    <a:blip r:embed="rId32"/>
+                    <a:stretch>
+                      <a:fillRect/>
+                    </a:stretch>
+                  </pic:blipFill>
+                  <pic:spPr bwMode="auto">
+                    <a:xfrm>
+                      <a:off x="0" y="0"/>
+                      <a:ext cx="3810000" cy="3810000"/>
+                    </a:xfrm>
+                    <a:prstGeom prst="rect">
+                      <a:avLst/>
+                    </a:prstGeom>
+                    <a:noFill/>
+                    <a:ln w="9525">
+                      <a:noFill/>
+                      <a:headEnd/>
+                      <a:tailEnd/>
+                    </a:ln>
+                  </pic:spPr>
+                </pic:pic>
+              </a:graphicData>
+            </a:graphic>
+          </wp:inline>
+        </w:drawing>
+      </w:r>
+    </w:p>
+    <w:p>
+      <w:pPr>
+        <w:pStyle w:val="Heading3"/>
+      </w:pPr>
+      <w:bookmarkStart w:id="33" w:name="insert-a-footnote"/>
+      <w:bookmarkEnd w:id="33"/>
+      <w:r>
+        <w:t xml:space="preserve">insert a footnote</w:t>
+      </w:r>
+    </w:p>
+    <w:p>
+      <w:pPr>
+        <w:pStyle w:val="FirstParagraph"/>
+      </w:pPr>
+      <w:r>
+        <w:t xml:space="preserve">here is a footnote reference</w:t>
+      </w:r>
+      <w:r>
+        <w:t xml:space="preserve"> </w:t>
+      </w:r>
+      <w:r>
+        <w:rPr>
+          <w:rStyle w:val="FootnoteReference"/>
+        </w:rPr>
+        <w:footnoteReference w:id="34"/>
+      </w:r>
+      <w:r>
+        <w:t xml:space="preserve"> </w:t>
+      </w:r>
+      <w:r>
+        <w:t xml:space="preserve">and another</w:t>
+      </w:r>
+      <w:r>
+        <w:t xml:space="preserve"> </w:t>
+      </w:r>
+      <w:r>
+        <w:rPr>
+          <w:rStyle w:val="FootnoteReference"/>
+        </w:rPr>
+        <w:footnoteReference w:id="35"/>
+      </w:r>
+    </w:p>
+    <w:p>
+      <w:pPr>
+        <w:pStyle w:val="BodyText"/>
+      </w:pPr>
+      <w:r>
+        <w:t xml:space="preserve">here is an inline footnote</w:t>
+      </w:r>
+      <w:r>
+        <w:t xml:space="preserve"> </w:t>
+      </w:r>
+      <w:r>
+        <w:rPr>
+          <w:rStyle w:val="FootnoteReference"/>
+        </w:rPr>
+        <w:footnoteReference w:id="36"/>
+      </w:r>
+    </w:p>
     <w:sectPr/>
   </w:body>
 </w:document>
@@ -529,6 +849,63 @@
     <w:p>
       <w:r>
         <w:separator/>
+      </w:r>
+    </w:p>
+  </w:footnote>
+  <w:footnote w:id="34">
+    <w:p>
+      <w:pPr>
+        <w:pStyle w:val="FootnoteText"/>
+      </w:pPr>
+      <w:r>
+        <w:rPr>
+          <w:rStyle w:val="FootnoteReference"/>
+        </w:rPr>
+        <w:footnoteRef/>
+      </w:r>
+      <w:r>
+        <w:t xml:space="preserve"> </w:t>
+      </w:r>
+      <w:r>
+        <w:t xml:space="preserve">Here is the footnote</w:t>
+      </w:r>
+    </w:p>
+  </w:footnote>
+  <w:footnote w:id="35">
+    <w:p>
+      <w:pPr>
+        <w:pStyle w:val="FootnoteText"/>
+      </w:pPr>
+      <w:r>
+        <w:rPr>
+          <w:rStyle w:val="FootnoteReference"/>
+        </w:rPr>
+        <w:footnoteRef/>
+      </w:r>
+      <w:r>
+        <w:t xml:space="preserve"> </w:t>
+      </w:r>
+      <w:r>
+        <w:t xml:space="preserve">Here’s one with multiple blocks</w:t>
+      </w:r>
+    </w:p>
+  </w:footnote>
+  <w:footnote w:id="36">
+    <w:p>
+      <w:pPr>
+        <w:pStyle w:val="FootnoteText"/>
+      </w:pPr>
+      <w:r>
+        <w:rPr>
+          <w:rStyle w:val="FootnoteReference"/>
+        </w:rPr>
+        <w:footnoteRef/>
+      </w:r>
+      <w:r>
+        <w:t xml:space="preserve"> </w:t>
+      </w:r>
+      <w:r>
+        <w:t xml:space="preserve">inlines are easier</w:t>
       </w:r>
     </w:p>
   </w:footnote>
@@ -619,7 +996,7 @@
     </w:lvl>
   </w:abstractNum>
   <w:abstractNum w:abstractNumId="990">
-    <w:nsid w:val="798275db"/>
+    <w:nsid w:val="b8e76374"/>
     <w:multiLevelType w:val="multilevel"/>
     <w:lvl w:ilvl="0">
       <w:numFmt w:val="bullet"/>
